--- a/doc/Retina 0.0.1 Spec.docx
+++ b/doc/Retina 0.0.1 Spec.docx
@@ -7,12 +7,7 @@
         <w:pStyle w:val="Title"/>
       </w:pPr>
       <w:r>
-        <w:t xml:space="preserve">Retina 0.0.1 </w:t>
-      </w:r>
-      <w:bookmarkStart w:id="0" w:name="_GoBack"/>
-      <w:bookmarkEnd w:id="0"/>
-      <w:r>
-        <w:t>Spec</w:t>
+        <w:t>Retina 0.0.1 Spec</w:t>
       </w:r>
     </w:p>
     <w:p>
@@ -22,11 +17,16 @@
           <w:ilvl w:val="0"/>
           <w:numId w:val="2"/>
         </w:numPr>
+        <w:tabs>
+          <w:tab w:val="left" w:pos="720"/>
+        </w:tabs>
+        <w:ind w:left="720" w:hanging="720"/>
       </w:pPr>
       <w:r>
-        <w:t>Scope</w:t>
+        <w:t>Overview</w:t>
       </w:r>
     </w:p>
+    <w:p/>
     <w:p>
       <w:pPr>
         <w:pStyle w:val="Heading1"/>
@@ -34,7 +34,130 @@
           <w:ilvl w:val="0"/>
           <w:numId w:val="2"/>
         </w:numPr>
-      </w:pPr>
+        <w:tabs>
+          <w:tab w:val="left" w:pos="720"/>
+        </w:tabs>
+        <w:ind w:left="720" w:hanging="720"/>
+      </w:pPr>
+      <w:r>
+        <w:t>Architecture</w:t>
+      </w:r>
+    </w:p>
+    <w:p/>
+    <w:p>
+      <w:pPr>
+        <w:pStyle w:val="Heading1"/>
+        <w:numPr>
+          <w:ilvl w:val="0"/>
+          <w:numId w:val="2"/>
+        </w:numPr>
+        <w:tabs>
+          <w:tab w:val="left" w:pos="720"/>
+        </w:tabs>
+        <w:ind w:left="720" w:hanging="720"/>
+      </w:pPr>
+      <w:r>
+        <w:t xml:space="preserve">Design </w:t>
+      </w:r>
+      <w:r>
+        <w:t>Details</w:t>
+      </w:r>
+    </w:p>
+    <w:p/>
+    <w:p>
+      <w:pPr>
+        <w:pStyle w:val="Heading1"/>
+        <w:numPr>
+          <w:ilvl w:val="0"/>
+          <w:numId w:val="2"/>
+        </w:numPr>
+        <w:tabs>
+          <w:tab w:val="left" w:pos="720"/>
+        </w:tabs>
+        <w:ind w:left="720" w:hanging="720"/>
+      </w:pPr>
+      <w:r>
+        <w:t>Public Interface</w:t>
+      </w:r>
+    </w:p>
+    <w:p/>
+    <w:p>
+      <w:pPr>
+        <w:pStyle w:val="Heading1"/>
+        <w:numPr>
+          <w:ilvl w:val="0"/>
+          <w:numId w:val="2"/>
+        </w:numPr>
+        <w:tabs>
+          <w:tab w:val="left" w:pos="720"/>
+        </w:tabs>
+        <w:ind w:left="720" w:hanging="720"/>
+      </w:pPr>
+      <w:r>
+        <w:t>Security and Privacy</w:t>
+      </w:r>
+    </w:p>
+    <w:p/>
+    <w:p>
+      <w:pPr>
+        <w:pStyle w:val="Heading1"/>
+        <w:numPr>
+          <w:ilvl w:val="0"/>
+          <w:numId w:val="2"/>
+        </w:numPr>
+        <w:tabs>
+          <w:tab w:val="left" w:pos="720"/>
+        </w:tabs>
+        <w:ind w:left="720" w:hanging="720"/>
+      </w:pPr>
+      <w:r>
+        <w:t>Diagnostics and Monitoring</w:t>
+      </w:r>
+    </w:p>
+    <w:p/>
+    <w:p>
+      <w:pPr>
+        <w:pStyle w:val="Heading1"/>
+        <w:numPr>
+          <w:ilvl w:val="0"/>
+          <w:numId w:val="2"/>
+        </w:numPr>
+        <w:tabs>
+          <w:tab w:val="left" w:pos="720"/>
+        </w:tabs>
+        <w:ind w:left="720" w:hanging="720"/>
+      </w:pPr>
+      <w:r>
+        <w:t>Configuration</w:t>
+      </w:r>
+    </w:p>
+    <w:p/>
+    <w:p>
+      <w:pPr>
+        <w:pStyle w:val="Heading1"/>
+        <w:numPr>
+          <w:ilvl w:val="0"/>
+          <w:numId w:val="2"/>
+        </w:numPr>
+        <w:tabs>
+          <w:tab w:val="left" w:pos="720"/>
+        </w:tabs>
+        <w:ind w:left="720" w:hanging="720"/>
+      </w:pPr>
+      <w:r>
+        <w:t>Deployment</w:t>
+      </w:r>
+    </w:p>
+    <w:p>
+      <w:pPr>
+        <w:pStyle w:val="Heading2"/>
+        <w:numPr>
+          <w:ilvl w:val="1"/>
+          <w:numId w:val="2"/>
+        </w:numPr>
+      </w:pPr>
+      <w:bookmarkStart w:id="0" w:name="_GoBack"/>
+      <w:bookmarkEnd w:id="0"/>
       <w:r>
         <w:t>Prerequisites</w:t>
       </w:r>
@@ -46,33 +169,13 @@
           <w:ilvl w:val="0"/>
           <w:numId w:val="2"/>
         </w:numPr>
+        <w:tabs>
+          <w:tab w:val="left" w:pos="720"/>
+        </w:tabs>
+        <w:ind w:left="720" w:hanging="720"/>
       </w:pPr>
       <w:r>
-        <w:t>Details</w:t>
-      </w:r>
-    </w:p>
-    <w:p>
-      <w:pPr>
-        <w:pStyle w:val="Heading1"/>
-        <w:numPr>
-          <w:ilvl w:val="0"/>
-          <w:numId w:val="2"/>
-        </w:numPr>
-      </w:pPr>
-      <w:r>
-        <w:t>Configuration</w:t>
-      </w:r>
-    </w:p>
-    <w:p>
-      <w:pPr>
-        <w:pStyle w:val="Heading1"/>
-        <w:numPr>
-          <w:ilvl w:val="0"/>
-          <w:numId w:val="2"/>
-        </w:numPr>
-      </w:pPr>
-      <w:r>
-        <w:t>Deployment</w:t>
+        <w:t>Future Enhancement</w:t>
       </w:r>
     </w:p>
     <w:sectPr>
@@ -88,10 +191,10 @@
 <file path=word/numbering.xml><?xml version="1.0" encoding="utf-8"?>
 <w:numbering xmlns:wpc="http://schemas.microsoft.com/office/word/2010/wordprocessingCanvas" xmlns:mc="http://schemas.openxmlformats.org/markup-compatibility/2006" xmlns:o="urn:schemas-microsoft-com:office:office" xmlns:r="http://schemas.openxmlformats.org/officeDocument/2006/relationships" xmlns:m="http://schemas.openxmlformats.org/officeDocument/2006/math" xmlns:v="urn:schemas-microsoft-com:vml" xmlns:wp14="http://schemas.microsoft.com/office/word/2010/wordprocessingDrawing" xmlns:wp="http://schemas.openxmlformats.org/drawingml/2006/wordprocessingDrawing" xmlns:w10="urn:schemas-microsoft-com:office:word" xmlns:w="http://schemas.openxmlformats.org/wordprocessingml/2006/main" xmlns:w14="http://schemas.microsoft.com/office/word/2010/wordml" xmlns:wpg="http://schemas.microsoft.com/office/word/2010/wordprocessingGroup" xmlns:wpi="http://schemas.microsoft.com/office/word/2010/wordprocessingInk" xmlns:wne="http://schemas.microsoft.com/office/word/2006/wordml" xmlns:wps="http://schemas.microsoft.com/office/word/2010/wordprocessingShape" mc:Ignorable="w14 wp14">
   <w:abstractNum w:abstractNumId="0">
-    <w:nsid w:val="48FF3463"/>
-    <w:multiLevelType w:val="hybridMultilevel"/>
-    <w:tmpl w:val="744E3728"/>
-    <w:lvl w:ilvl="0" w:tplc="0409000F">
+    <w:nsid w:val="06841B5E"/>
+    <w:multiLevelType w:val="multilevel"/>
+    <w:tmpl w:val="8B720C18"/>
+    <w:lvl w:ilvl="0">
       <w:start w:val="1"/>
       <w:numFmt w:val="decimal"/>
       <w:lvlText w:val="%1."/>
@@ -100,83 +203,228 @@
         <w:ind w:left="360" w:hanging="360"/>
       </w:pPr>
       <w:rPr>
-        <w:rFonts w:hint="default"/>
-      </w:rPr>
-    </w:lvl>
-    <w:lvl w:ilvl="1" w:tplc="04090019" w:tentative="1">
-      <w:start w:val="1"/>
-      <w:numFmt w:val="lowerLetter"/>
-      <w:lvlText w:val="%2."/>
-      <w:lvlJc w:val="left"/>
-      <w:pPr>
-        <w:ind w:left="1080" w:hanging="360"/>
-      </w:pPr>
-    </w:lvl>
-    <w:lvl w:ilvl="2" w:tplc="0409001B" w:tentative="1">
-      <w:start w:val="1"/>
-      <w:numFmt w:val="lowerRoman"/>
-      <w:lvlText w:val="%3."/>
-      <w:lvlJc w:val="right"/>
-      <w:pPr>
-        <w:ind w:left="1800" w:hanging="180"/>
-      </w:pPr>
-    </w:lvl>
-    <w:lvl w:ilvl="3" w:tplc="0409000F" w:tentative="1">
+        <w:rFonts w:hint="eastAsia"/>
+      </w:rPr>
+    </w:lvl>
+    <w:lvl w:ilvl="1">
       <w:start w:val="1"/>
       <w:numFmt w:val="decimal"/>
-      <w:lvlText w:val="%4."/>
-      <w:lvlJc w:val="left"/>
-      <w:pPr>
-        <w:ind w:left="2520" w:hanging="360"/>
-      </w:pPr>
-    </w:lvl>
-    <w:lvl w:ilvl="4" w:tplc="04090019" w:tentative="1">
-      <w:start w:val="1"/>
-      <w:numFmt w:val="lowerLetter"/>
-      <w:lvlText w:val="%5."/>
-      <w:lvlJc w:val="left"/>
-      <w:pPr>
-        <w:ind w:left="3240" w:hanging="360"/>
-      </w:pPr>
-    </w:lvl>
-    <w:lvl w:ilvl="5" w:tplc="0409001B" w:tentative="1">
-      <w:start w:val="1"/>
-      <w:numFmt w:val="lowerRoman"/>
-      <w:lvlText w:val="%6."/>
-      <w:lvlJc w:val="right"/>
-      <w:pPr>
-        <w:ind w:left="3960" w:hanging="180"/>
-      </w:pPr>
-    </w:lvl>
-    <w:lvl w:ilvl="6" w:tplc="0409000F" w:tentative="1">
+      <w:lvlText w:val="5.%2."/>
+      <w:lvlJc w:val="left"/>
+      <w:pPr>
+        <w:ind w:left="522" w:hanging="432"/>
+      </w:pPr>
+      <w:rPr>
+        <w:rFonts w:hint="eastAsia"/>
+      </w:rPr>
+    </w:lvl>
+    <w:lvl w:ilvl="2">
       <w:start w:val="1"/>
       <w:numFmt w:val="decimal"/>
-      <w:lvlText w:val="%7."/>
-      <w:lvlJc w:val="left"/>
-      <w:pPr>
-        <w:ind w:left="4680" w:hanging="360"/>
-      </w:pPr>
-    </w:lvl>
-    <w:lvl w:ilvl="7" w:tplc="04090019" w:tentative="1">
-      <w:start w:val="1"/>
-      <w:numFmt w:val="lowerLetter"/>
-      <w:lvlText w:val="%8."/>
-      <w:lvlJc w:val="left"/>
-      <w:pPr>
-        <w:ind w:left="5400" w:hanging="360"/>
-      </w:pPr>
-    </w:lvl>
-    <w:lvl w:ilvl="8" w:tplc="0409001B" w:tentative="1">
-      <w:start w:val="1"/>
-      <w:numFmt w:val="lowerRoman"/>
-      <w:lvlText w:val="%9."/>
-      <w:lvlJc w:val="right"/>
-      <w:pPr>
-        <w:ind w:left="6120" w:hanging="180"/>
-      </w:pPr>
+      <w:lvlText w:val="%1.%2.%3."/>
+      <w:lvlJc w:val="left"/>
+      <w:pPr>
+        <w:ind w:left="1224" w:hanging="504"/>
+      </w:pPr>
+      <w:rPr>
+        <w:rFonts w:hint="eastAsia"/>
+      </w:rPr>
+    </w:lvl>
+    <w:lvl w:ilvl="3">
+      <w:start w:val="1"/>
+      <w:numFmt w:val="decimal"/>
+      <w:lvlText w:val="%1.%2.%3.%4."/>
+      <w:lvlJc w:val="left"/>
+      <w:pPr>
+        <w:ind w:left="1728" w:hanging="648"/>
+      </w:pPr>
+      <w:rPr>
+        <w:rFonts w:hint="eastAsia"/>
+      </w:rPr>
+    </w:lvl>
+    <w:lvl w:ilvl="4">
+      <w:start w:val="1"/>
+      <w:numFmt w:val="decimal"/>
+      <w:lvlText w:val="%1.%2.%3.%4.%5."/>
+      <w:lvlJc w:val="left"/>
+      <w:pPr>
+        <w:ind w:left="2232" w:hanging="792"/>
+      </w:pPr>
+      <w:rPr>
+        <w:rFonts w:hint="eastAsia"/>
+      </w:rPr>
+    </w:lvl>
+    <w:lvl w:ilvl="5">
+      <w:start w:val="1"/>
+      <w:numFmt w:val="decimal"/>
+      <w:lvlText w:val="%1.%2.%3.%4.%5.%6."/>
+      <w:lvlJc w:val="left"/>
+      <w:pPr>
+        <w:ind w:left="2736" w:hanging="936"/>
+      </w:pPr>
+      <w:rPr>
+        <w:rFonts w:hint="eastAsia"/>
+      </w:rPr>
+    </w:lvl>
+    <w:lvl w:ilvl="6">
+      <w:start w:val="1"/>
+      <w:numFmt w:val="decimal"/>
+      <w:lvlText w:val="%1.%2.%3.%4.%5.%6.%7."/>
+      <w:lvlJc w:val="left"/>
+      <w:pPr>
+        <w:ind w:left="3240" w:hanging="1080"/>
+      </w:pPr>
+      <w:rPr>
+        <w:rFonts w:hint="eastAsia"/>
+      </w:rPr>
+    </w:lvl>
+    <w:lvl w:ilvl="7">
+      <w:start w:val="1"/>
+      <w:numFmt w:val="decimal"/>
+      <w:lvlText w:val="%1.%2.%3.%4.%5.%6.%7.%8."/>
+      <w:lvlJc w:val="left"/>
+      <w:pPr>
+        <w:ind w:left="3744" w:hanging="1224"/>
+      </w:pPr>
+      <w:rPr>
+        <w:rFonts w:hint="eastAsia"/>
+      </w:rPr>
+    </w:lvl>
+    <w:lvl w:ilvl="8">
+      <w:start w:val="1"/>
+      <w:numFmt w:val="decimal"/>
+      <w:lvlText w:val="%1.%2.%3.%4.%5.%6.%7.%8.%9."/>
+      <w:lvlJc w:val="left"/>
+      <w:pPr>
+        <w:ind w:left="4320" w:hanging="1440"/>
+      </w:pPr>
+      <w:rPr>
+        <w:rFonts w:hint="eastAsia"/>
+      </w:rPr>
     </w:lvl>
   </w:abstractNum>
   <w:abstractNum w:abstractNumId="1">
+    <w:nsid w:val="48FF3463"/>
+    <w:multiLevelType w:val="multilevel"/>
+    <w:tmpl w:val="98242AAE"/>
+    <w:lvl w:ilvl="0">
+      <w:start w:val="1"/>
+      <w:numFmt w:val="decimal"/>
+      <w:lvlText w:val="%1."/>
+      <w:lvlJc w:val="left"/>
+      <w:pPr>
+        <w:ind w:left="360" w:hanging="360"/>
+      </w:pPr>
+      <w:rPr>
+        <w:rFonts w:hint="default"/>
+      </w:rPr>
+    </w:lvl>
+    <w:lvl w:ilvl="1">
+      <w:start w:val="1"/>
+      <w:numFmt w:val="decimal"/>
+      <w:isLgl/>
+      <w:lvlText w:val="%1.%2"/>
+      <w:lvlJc w:val="left"/>
+      <w:pPr>
+        <w:ind w:left="720" w:hanging="720"/>
+      </w:pPr>
+      <w:rPr>
+        <w:rFonts w:hint="default"/>
+      </w:rPr>
+    </w:lvl>
+    <w:lvl w:ilvl="2">
+      <w:start w:val="1"/>
+      <w:numFmt w:val="decimal"/>
+      <w:isLgl/>
+      <w:lvlText w:val="%1.%2.%3"/>
+      <w:lvlJc w:val="left"/>
+      <w:pPr>
+        <w:ind w:left="720" w:hanging="720"/>
+      </w:pPr>
+      <w:rPr>
+        <w:rFonts w:hint="default"/>
+      </w:rPr>
+    </w:lvl>
+    <w:lvl w:ilvl="3">
+      <w:start w:val="1"/>
+      <w:numFmt w:val="decimal"/>
+      <w:isLgl/>
+      <w:lvlText w:val="%1.%2.%3.%4"/>
+      <w:lvlJc w:val="left"/>
+      <w:pPr>
+        <w:ind w:left="1080" w:hanging="1080"/>
+      </w:pPr>
+      <w:rPr>
+        <w:rFonts w:hint="default"/>
+      </w:rPr>
+    </w:lvl>
+    <w:lvl w:ilvl="4">
+      <w:start w:val="1"/>
+      <w:numFmt w:val="decimal"/>
+      <w:isLgl/>
+      <w:lvlText w:val="%1.%2.%3.%4.%5"/>
+      <w:lvlJc w:val="left"/>
+      <w:pPr>
+        <w:ind w:left="1080" w:hanging="1080"/>
+      </w:pPr>
+      <w:rPr>
+        <w:rFonts w:hint="default"/>
+      </w:rPr>
+    </w:lvl>
+    <w:lvl w:ilvl="5">
+      <w:start w:val="1"/>
+      <w:numFmt w:val="decimal"/>
+      <w:isLgl/>
+      <w:lvlText w:val="%1.%2.%3.%4.%5.%6"/>
+      <w:lvlJc w:val="left"/>
+      <w:pPr>
+        <w:ind w:left="1440" w:hanging="1440"/>
+      </w:pPr>
+      <w:rPr>
+        <w:rFonts w:hint="default"/>
+      </w:rPr>
+    </w:lvl>
+    <w:lvl w:ilvl="6">
+      <w:start w:val="1"/>
+      <w:numFmt w:val="decimal"/>
+      <w:isLgl/>
+      <w:lvlText w:val="%1.%2.%3.%4.%5.%6.%7"/>
+      <w:lvlJc w:val="left"/>
+      <w:pPr>
+        <w:ind w:left="1800" w:hanging="1800"/>
+      </w:pPr>
+      <w:rPr>
+        <w:rFonts w:hint="default"/>
+      </w:rPr>
+    </w:lvl>
+    <w:lvl w:ilvl="7">
+      <w:start w:val="1"/>
+      <w:numFmt w:val="decimal"/>
+      <w:isLgl/>
+      <w:lvlText w:val="%1.%2.%3.%4.%5.%6.%7.%8"/>
+      <w:lvlJc w:val="left"/>
+      <w:pPr>
+        <w:ind w:left="1800" w:hanging="1800"/>
+      </w:pPr>
+      <w:rPr>
+        <w:rFonts w:hint="default"/>
+      </w:rPr>
+    </w:lvl>
+    <w:lvl w:ilvl="8">
+      <w:start w:val="1"/>
+      <w:numFmt w:val="decimal"/>
+      <w:isLgl/>
+      <w:lvlText w:val="%1.%2.%3.%4.%5.%6.%7.%8.%9"/>
+      <w:lvlJc w:val="left"/>
+      <w:pPr>
+        <w:ind w:left="2160" w:hanging="2160"/>
+      </w:pPr>
+      <w:rPr>
+        <w:rFonts w:hint="default"/>
+      </w:rPr>
+    </w:lvl>
+  </w:abstractNum>
+  <w:abstractNum w:abstractNumId="2">
     <w:nsid w:val="79911088"/>
     <w:multiLevelType w:val="hybridMultilevel"/>
     <w:tmpl w:val="B89254AA"/>
@@ -290,9 +538,12 @@
     </w:lvl>
   </w:abstractNum>
   <w:num w:numId="1">
+    <w:abstractNumId w:val="2"/>
+  </w:num>
+  <w:num w:numId="2">
     <w:abstractNumId w:val="1"/>
   </w:num>
-  <w:num w:numId="2">
+  <w:num w:numId="3">
     <w:abstractNumId w:val="0"/>
   </w:num>
 </w:numbering>
